--- a/Chat server services and analysis.docx
+++ b/Chat server services and analysis.docx
@@ -117,7 +117,7 @@
           <w:noProof/>
         </w:rPr>
         <w:drawing>
-          <wp:inline distT="0" distB="0" distL="0" distR="0" wp14:anchorId="565806B4" wp14:editId="5FFE3C56">
+          <wp:inline distT="0" distB="0" distL="0" distR="0" wp14:anchorId="565806B4" wp14:editId="513CEC44">
             <wp:extent cx="5731510" cy="3263265"/>
             <wp:effectExtent l="0" t="0" r="2540" b="0"/>
             <wp:docPr id="87574146" name="Picture 1"/>
@@ -211,7 +211,6 @@
         </w:rPr>
         <w:t xml:space="preserve">.1 </w:t>
       </w:r>
-      <w:proofErr w:type="gramStart"/>
       <w:r>
         <w:rPr>
           <w:b/>
@@ -224,22 +223,21 @@
           <w:b/>
           <w:bCs/>
         </w:rPr>
-        <w:t xml:space="preserve"> and</w:t>
-      </w:r>
-      <w:proofErr w:type="gramEnd"/>
-      <w:r>
-        <w:rPr>
-          <w:b/>
-          <w:bCs/>
-        </w:rPr>
-        <w:t xml:space="preserve">  project management  </w:t>
-      </w:r>
-      <w:r>
-        <w:rPr>
-          <w:b/>
-          <w:bCs/>
-        </w:rPr>
-        <w:t>Service</w:t>
+        <w:t>and project</w:t>
+      </w:r>
+      <w:r>
+        <w:rPr>
+          <w:b/>
+          <w:bCs/>
+        </w:rPr>
+        <w:t xml:space="preserve"> </w:t>
+      </w:r>
+      <w:r>
+        <w:rPr>
+          <w:b/>
+          <w:bCs/>
+        </w:rPr>
+        <w:t>management Service</w:t>
       </w:r>
     </w:p>
     <w:p>
@@ -247,7 +245,13 @@
         <w:ind w:left="720"/>
       </w:pPr>
       <w:r>
-        <w:t>The User Service is responsible for user registration, authentication, and role-based access control (RBAC). It will include the following features:</w:t>
+        <w:t>Th</w:t>
+      </w:r>
+      <w:r>
+        <w:t>is</w:t>
+      </w:r>
+      <w:r>
+        <w:t xml:space="preserve"> Service is responsible for user registration, authentication, and role-based access control (RBAC). It will include the following features:</w:t>
       </w:r>
     </w:p>
     <w:p>
@@ -555,22 +559,13 @@
         </w:rPr>
         <w:t xml:space="preserve"> </w:t>
       </w:r>
-      <w:proofErr w:type="gramStart"/>
-      <w:r>
-        <w:rPr>
-          <w:b/>
-          <w:bCs/>
-        </w:rPr>
-        <w:t>service</w:t>
-      </w:r>
-      <w:r>
-        <w:rPr>
-          <w:b/>
-          <w:bCs/>
-        </w:rPr>
-        <w:t>(</w:t>
-      </w:r>
-      <w:proofErr w:type="gramEnd"/>
+      <w:r>
+        <w:rPr>
+          <w:b/>
+          <w:bCs/>
+        </w:rPr>
+        <w:t>service (</w:t>
+      </w:r>
       <w:r>
         <w:rPr>
           <w:b/>
@@ -937,14 +932,7 @@
           <w:b/>
           <w:bCs/>
         </w:rPr>
-        <w:t xml:space="preserve"> Users </w:t>
-      </w:r>
-      <w:r>
-        <w:rPr>
-          <w:b/>
-          <w:bCs/>
-        </w:rPr>
-        <w:t>Table</w:t>
+        <w:t xml:space="preserve"> Users Table</w:t>
       </w:r>
       <w:r>
         <w:rPr>
@@ -1811,10 +1799,7 @@
         <w:t>:</w:t>
       </w:r>
       <w:r>
-        <w:t xml:space="preserve"> </w:t>
-      </w:r>
-      <w:r>
-        <w:t>The rooms collection stores all chat rooms for each organization. Each document represents a specific room.</w:t>
+        <w:t xml:space="preserve"> The rooms collection stores all chat rooms for each organization. Each document represents a specific room.</w:t>
       </w:r>
     </w:p>
     <w:p>
@@ -2246,14 +2231,7 @@
           <w:b/>
           <w:bCs/>
         </w:rPr>
-        <w:t>Messages Collection</w:t>
-      </w:r>
-      <w:r>
-        <w:rPr>
-          <w:b/>
-          <w:bCs/>
-        </w:rPr>
-        <w:t xml:space="preserve">: </w:t>
+        <w:t xml:space="preserve">Messages Collection: </w:t>
       </w:r>
       <w:r>
         <w:t>The messages collection stores messages within each room. Each document represents an individual message in a specific room.</w:t>
@@ -2289,24 +2267,6 @@
       <w:r>
         <w:t xml:space="preserve"> (unique ID for the message)</w:t>
       </w:r>
-    </w:p>
-    <w:p>
-      <w:pPr>
-        <w:ind w:left="1080" w:firstLine="360"/>
-        <w:rPr>
-          <w:b/>
-          <w:bCs/>
-        </w:rPr>
-      </w:pPr>
-    </w:p>
-    <w:p>
-      <w:pPr>
-        <w:ind w:left="1080" w:firstLine="360"/>
-        <w:rPr>
-          <w:b/>
-          <w:bCs/>
-        </w:rPr>
-      </w:pPr>
     </w:p>
     <w:p>
       <w:pPr>
@@ -2639,11 +2599,21 @@
           <w:bCs/>
         </w:rPr>
       </w:pPr>
-      <w:r>
-        <w:rPr>
-          <w:b/>
-          <w:bCs/>
-        </w:rPr>
+    </w:p>
+    <w:p>
+      <w:pPr>
+        <w:ind w:left="720"/>
+        <w:rPr>
+          <w:b/>
+          <w:bCs/>
+        </w:rPr>
+      </w:pPr>
+      <w:r>
+        <w:rPr>
+          <w:b/>
+          <w:bCs/>
+        </w:rPr>
+        <w:lastRenderedPageBreak/>
         <w:t>4</w:t>
       </w:r>
       <w:r>
@@ -2976,10 +2946,7 @@
         <w:t xml:space="preserve"> Full access to all resources </w:t>
       </w:r>
       <w:r>
-        <w:t xml:space="preserve">within </w:t>
-      </w:r>
-      <w:r>
-        <w:t>organization</w:t>
+        <w:t>within organization</w:t>
       </w:r>
       <w:r>
         <w:t>.</w:t>
@@ -3138,7 +3105,6 @@
           <w:b/>
           <w:bCs/>
         </w:rPr>
-        <w:lastRenderedPageBreak/>
         <w:t>6</w:t>
       </w:r>
       <w:r>
@@ -3162,10 +3128,16 @@
         <w:ind w:left="1440"/>
       </w:pPr>
       <w:r>
+        <w:lastRenderedPageBreak/>
         <w:t xml:space="preserve">Messages will be stored in the database with a reference to the </w:t>
       </w:r>
-      <w:r>
-        <w:t>organizationId,</w:t>
+      <w:proofErr w:type="spellStart"/>
+      <w:r>
+        <w:t>organizationId</w:t>
+      </w:r>
+      <w:proofErr w:type="spellEnd"/>
+      <w:r>
+        <w:t>,</w:t>
       </w:r>
       <w:r>
         <w:t xml:space="preserve"> </w:t>
@@ -3551,10 +3523,10 @@
             <v:path o:extrusionok="f" gradientshapeok="t" o:connecttype="rect"/>
             <o:lock v:ext="edit" aspectratio="t"/>
           </v:shapetype>
-          <v:shape id="_x0000_i1120" type="#_x0000_t75" style="width:75.5pt;height:49pt" o:ole="">
+          <v:shape id="_x0000_i1025" type="#_x0000_t75" style="width:75.5pt;height:49pt" o:ole="">
             <v:imagedata r:id="rId6" o:title=""/>
           </v:shape>
-          <o:OLEObject Type="Embed" ProgID="Package" ShapeID="_x0000_i1120" DrawAspect="Icon" ObjectID="_1795865587" r:id="rId7"/>
+          <o:OLEObject Type="Embed" ProgID="Package" ShapeID="_x0000_i1025" DrawAspect="Icon" ObjectID="_1795870152" r:id="rId7"/>
         </w:object>
       </w:r>
     </w:p>
@@ -3621,7 +3593,6 @@
           <w:b/>
           <w:bCs/>
         </w:rPr>
-        <w:lastRenderedPageBreak/>
         <w:t>GET /chat/rooms/:id</w:t>
       </w:r>
       <w:r>
@@ -3641,6 +3612,7 @@
         <w:ind w:left="1080"/>
       </w:pPr>
       <w:r>
+        <w:lastRenderedPageBreak/>
         <w:t>WebSocket connection for real-time messaging: ws://&lt;server_url&gt;/chat</w:t>
       </w:r>
       <w:proofErr w:type="gramStart"/>
@@ -3660,19 +3632,16 @@
     </w:p>
     <w:p>
       <w:r>
-        <w:t xml:space="preserve">       </w:t>
-      </w:r>
-      <w:r>
-        <w:t>Attached is the Open Api document for all the endpoints.</w:t>
+        <w:t xml:space="preserve">       Attached is the Open Api document for all the endpoints.</w:t>
       </w:r>
     </w:p>
     <w:p>
       <w:r>
         <w:object w:dxaOrig="1508" w:dyaOrig="983" w14:anchorId="33A136AB">
-          <v:shape id="_x0000_i1121" type="#_x0000_t75" style="width:75.5pt;height:49pt" o:ole="">
+          <v:shape id="_x0000_i1026" type="#_x0000_t75" style="width:75.5pt;height:49pt" o:ole="">
             <v:imagedata r:id="rId8" o:title=""/>
           </v:shape>
-          <o:OLEObject Type="Embed" ProgID="Package" ShapeID="_x0000_i1121" DrawAspect="Icon" ObjectID="_1795865588" r:id="rId9"/>
+          <o:OLEObject Type="Embed" ProgID="Package" ShapeID="_x0000_i1026" DrawAspect="Icon" ObjectID="_1795870153" r:id="rId9"/>
         </w:object>
       </w:r>
     </w:p>
@@ -3981,6 +3950,15 @@
           <w:bCs/>
         </w:rPr>
       </w:pPr>
+    </w:p>
+    <w:p>
+      <w:pPr>
+        <w:ind w:left="360"/>
+        <w:rPr>
+          <w:b/>
+          <w:bCs/>
+        </w:rPr>
+      </w:pPr>
       <w:r>
         <w:rPr>
           <w:b/>
@@ -4151,6 +4129,13 @@
         </w:rPr>
         <w:t>. Running the Application</w:t>
       </w:r>
+      <w:r>
+        <w:rPr>
+          <w:b/>
+          <w:bCs/>
+        </w:rPr>
+        <w:t xml:space="preserve"> On local</w:t>
+      </w:r>
     </w:p>
     <w:p>
       <w:r>
@@ -4159,175 +4144,310 @@
     </w:p>
     <w:p>
       <w:pPr>
-        <w:rPr>
-          <w:b/>
-          <w:bCs/>
-        </w:rPr>
-      </w:pPr>
-      <w:r>
-        <w:rPr>
-          <w:b/>
-          <w:bCs/>
-        </w:rPr>
-        <w:t>10</w:t>
-      </w:r>
-      <w:r>
-        <w:rPr>
-          <w:b/>
-          <w:bCs/>
-        </w:rPr>
-        <w:t>.1 Set Up GKE Cluster</w:t>
-      </w:r>
-    </w:p>
-    <w:p>
-      <w:pPr>
+        <w:pStyle w:val="ListParagraph"/>
         <w:numPr>
-          <w:ilvl w:val="0"/>
-          <w:numId w:val="23"/>
+          <w:ilvl w:val="1"/>
+          <w:numId w:val="21"/>
         </w:numPr>
       </w:pPr>
       <w:r>
-        <w:t xml:space="preserve">Create a GKE cluster using the Google Cloud Console or </w:t>
+        <w:t xml:space="preserve">From root of the code shared. Navigate </w:t>
+      </w:r>
+      <w:proofErr w:type="gramStart"/>
+      <w:r>
+        <w:t xml:space="preserve">to </w:t>
+      </w:r>
+      <w:r>
+        <w:t xml:space="preserve"> </w:t>
+      </w:r>
+      <w:r>
+        <w:t>services</w:t>
+      </w:r>
+      <w:proofErr w:type="gramEnd"/>
+      <w:r>
+        <w:t>\user-</w:t>
       </w:r>
       <w:proofErr w:type="spellStart"/>
       <w:r>
-        <w:t>gcloud</w:t>
+        <w:t>api</w:t>
       </w:r>
       <w:proofErr w:type="spellEnd"/>
       <w:r>
-        <w:t xml:space="preserve"> CLI.</w:t>
-      </w:r>
-    </w:p>
-    <w:p>
-      <w:pPr>
+        <w:t xml:space="preserve"> folder</w:t>
+      </w:r>
+    </w:p>
+    <w:p>
+      <w:pPr>
+        <w:pStyle w:val="ListParagraph"/>
         <w:numPr>
-          <w:ilvl w:val="0"/>
-          <w:numId w:val="23"/>
+          <w:ilvl w:val="1"/>
+          <w:numId w:val="21"/>
         </w:numPr>
       </w:pPr>
       <w:r>
-        <w:t xml:space="preserve">Configure </w:t>
+        <w:t xml:space="preserve">Run commands </w:t>
       </w:r>
       <w:proofErr w:type="spellStart"/>
       <w:r>
-        <w:t>kubectl</w:t>
+        <w:t>npm</w:t>
       </w:r>
       <w:proofErr w:type="spellEnd"/>
       <w:r>
-        <w:t xml:space="preserve"> to point to your GKE cluster.</w:t>
-      </w:r>
-    </w:p>
-    <w:p>
-      <w:pPr>
-        <w:rPr>
-          <w:b/>
-          <w:bCs/>
-        </w:rPr>
-      </w:pPr>
-      <w:r>
-        <w:rPr>
-          <w:b/>
-          <w:bCs/>
-        </w:rPr>
-        <w:t>10</w:t>
-      </w:r>
-      <w:r>
-        <w:rPr>
-          <w:b/>
-          <w:bCs/>
-        </w:rPr>
-        <w:t>.2 Deploy Microservices</w:t>
-      </w:r>
-    </w:p>
-    <w:p>
-      <w:pPr>
+        <w:t xml:space="preserve"> install and </w:t>
+      </w:r>
+      <w:r>
+        <w:t>Node index</w:t>
+      </w:r>
+    </w:p>
+    <w:p>
+      <w:pPr>
+        <w:pStyle w:val="ListParagraph"/>
         <w:numPr>
-          <w:ilvl w:val="0"/>
-          <w:numId w:val="24"/>
+          <w:ilvl w:val="1"/>
+          <w:numId w:val="21"/>
         </w:numPr>
       </w:pPr>
       <w:r>
-        <w:t>Build Docker images for the User Service and Chat Service.</w:t>
-      </w:r>
-    </w:p>
-    <w:p>
-      <w:pPr>
+        <w:t xml:space="preserve">This will start the first microservice. Verify the service at </w:t>
+      </w:r>
+      <w:proofErr w:type="spellStart"/>
+      <w:r>
+        <w:t>url</w:t>
+      </w:r>
+      <w:proofErr w:type="spellEnd"/>
+      <w:r>
+        <w:t xml:space="preserve"> </w:t>
+      </w:r>
+      <w:hyperlink r:id="rId10" w:history="1">
+        <w:r>
+          <w:rPr>
+            <w:rStyle w:val="Hyperlink"/>
+          </w:rPr>
+          <w:t>http://localhost:8080/user/api-docs/#/</w:t>
+        </w:r>
+      </w:hyperlink>
+    </w:p>
+    <w:p>
+      <w:pPr>
+        <w:pStyle w:val="ListParagraph"/>
         <w:numPr>
-          <w:ilvl w:val="0"/>
-          <w:numId w:val="24"/>
+          <w:ilvl w:val="1"/>
+          <w:numId w:val="21"/>
         </w:numPr>
       </w:pPr>
       <w:r>
-        <w:t>Push these images to Google Container Registry (GCR).</w:t>
-      </w:r>
-    </w:p>
-    <w:p>
-      <w:pPr>
+        <w:t xml:space="preserve">From root of the code shared. Navigate </w:t>
+      </w:r>
+      <w:proofErr w:type="gramStart"/>
+      <w:r>
+        <w:t xml:space="preserve">to  </w:t>
+      </w:r>
+      <w:r>
+        <w:t>services</w:t>
+      </w:r>
+      <w:proofErr w:type="gramEnd"/>
+      <w:r>
+        <w:t>\</w:t>
+      </w:r>
+      <w:r>
+        <w:t>chat</w:t>
+      </w:r>
+      <w:r>
+        <w:t>-</w:t>
+      </w:r>
+      <w:proofErr w:type="spellStart"/>
+      <w:r>
+        <w:t>api</w:t>
+      </w:r>
+      <w:proofErr w:type="spellEnd"/>
+      <w:r>
+        <w:t xml:space="preserve"> folder</w:t>
+      </w:r>
+    </w:p>
+    <w:p>
+      <w:pPr>
+        <w:pStyle w:val="ListParagraph"/>
         <w:numPr>
-          <w:ilvl w:val="0"/>
-          <w:numId w:val="24"/>
+          <w:ilvl w:val="1"/>
+          <w:numId w:val="21"/>
         </w:numPr>
       </w:pPr>
       <w:r>
-        <w:t xml:space="preserve">Deploy the services to the GKE cluster using Kubernetes YAML files </w:t>
-      </w:r>
-    </w:p>
-    <w:p>
-      <w:pPr>
-        <w:rPr>
-          <w:b/>
-          <w:bCs/>
-        </w:rPr>
-      </w:pPr>
-      <w:r>
-        <w:rPr>
-          <w:b/>
-          <w:bCs/>
-        </w:rPr>
-        <w:t>10</w:t>
-      </w:r>
-      <w:r>
-        <w:rPr>
-          <w:b/>
-          <w:bCs/>
-        </w:rPr>
-        <w:t>.3 Front-end Integration</w:t>
-      </w:r>
-    </w:p>
-    <w:p>
-      <w:pPr>
+        <w:t xml:space="preserve">Run commands </w:t>
+      </w:r>
+      <w:proofErr w:type="spellStart"/>
+      <w:r>
+        <w:t>npm</w:t>
+      </w:r>
+      <w:proofErr w:type="spellEnd"/>
+      <w:r>
+        <w:t xml:space="preserve"> install and Node index</w:t>
+      </w:r>
+    </w:p>
+    <w:p>
+      <w:pPr>
+        <w:pStyle w:val="ListParagraph"/>
         <w:numPr>
-          <w:ilvl w:val="0"/>
-          <w:numId w:val="25"/>
+          <w:ilvl w:val="1"/>
+          <w:numId w:val="21"/>
         </w:numPr>
       </w:pPr>
       <w:r>
-        <w:t>Set up a React application to consume the API endpoints exposed by the User and Chat services.</w:t>
-      </w:r>
-    </w:p>
-    <w:p>
-      <w:pPr>
+        <w:t xml:space="preserve">This will start the </w:t>
+      </w:r>
+      <w:r>
+        <w:t>Second</w:t>
+      </w:r>
+      <w:r>
+        <w:t xml:space="preserve"> microservice. Verify the service at </w:t>
+      </w:r>
+      <w:proofErr w:type="spellStart"/>
+      <w:r>
+        <w:t>url</w:t>
+      </w:r>
+      <w:proofErr w:type="spellEnd"/>
+      <w:r>
+        <w:t xml:space="preserve"> </w:t>
+      </w:r>
+      <w:r>
+        <w:t>http://localhost:8081/chat/api-docs/#/</w:t>
+      </w:r>
+    </w:p>
+    <w:p>
+      <w:pPr>
+        <w:pStyle w:val="ListParagraph"/>
         <w:numPr>
-          <w:ilvl w:val="0"/>
-          <w:numId w:val="25"/>
+          <w:ilvl w:val="1"/>
+          <w:numId w:val="21"/>
         </w:numPr>
       </w:pPr>
       <w:r>
-        <w:t>Implement authentication in the React app, including login and token management.</w:t>
-      </w:r>
-    </w:p>
-    <w:p>
-      <w:pPr>
+        <w:t xml:space="preserve">From root of the code shared. Navigate </w:t>
+      </w:r>
+      <w:proofErr w:type="gramStart"/>
+      <w:r>
+        <w:t xml:space="preserve">to  </w:t>
+      </w:r>
+      <w:r>
+        <w:t>react</w:t>
+      </w:r>
+      <w:proofErr w:type="gramEnd"/>
+      <w:r>
+        <w:t>-app</w:t>
+      </w:r>
+      <w:r>
+        <w:t xml:space="preserve"> folder</w:t>
+      </w:r>
+    </w:p>
+    <w:p>
+      <w:pPr>
+        <w:pStyle w:val="ListParagraph"/>
         <w:numPr>
-          <w:ilvl w:val="0"/>
-          <w:numId w:val="25"/>
+          <w:ilvl w:val="1"/>
+          <w:numId w:val="21"/>
         </w:numPr>
       </w:pPr>
       <w:r>
-        <w:t>Use WebSocket clients in React to enable real-time chat functionality.</w:t>
-      </w:r>
-    </w:p>
-    <w:p/>
+        <w:t xml:space="preserve">Run commands </w:t>
+      </w:r>
+      <w:proofErr w:type="spellStart"/>
+      <w:r>
+        <w:t>npm</w:t>
+      </w:r>
+      <w:proofErr w:type="spellEnd"/>
+      <w:r>
+        <w:t xml:space="preserve"> install and </w:t>
+      </w:r>
+      <w:proofErr w:type="spellStart"/>
+      <w:r>
+        <w:t>npm</w:t>
+      </w:r>
+      <w:proofErr w:type="spellEnd"/>
+      <w:r>
+        <w:t xml:space="preserve"> start</w:t>
+      </w:r>
+    </w:p>
+    <w:p>
+      <w:pPr>
+        <w:pStyle w:val="ListParagraph"/>
+        <w:numPr>
+          <w:ilvl w:val="1"/>
+          <w:numId w:val="21"/>
+        </w:numPr>
+      </w:pPr>
+      <w:r>
+        <w:t xml:space="preserve">Access the react app at </w:t>
+      </w:r>
+      <w:hyperlink r:id="rId11" w:history="1">
+        <w:r>
+          <w:rPr>
+            <w:rStyle w:val="Hyperlink"/>
+          </w:rPr>
+          <w:t>http://localhost:3000/</w:t>
+        </w:r>
+      </w:hyperlink>
+    </w:p>
+    <w:p>
+      <w:pPr>
+        <w:pStyle w:val="ListParagraph"/>
+        <w:numPr>
+          <w:ilvl w:val="1"/>
+          <w:numId w:val="21"/>
+        </w:numPr>
+      </w:pPr>
+      <w:r>
+        <w:t xml:space="preserve">Use username: </w:t>
+      </w:r>
+      <w:hyperlink r:id="rId12" w:history="1">
+        <w:r>
+          <w:rPr>
+            <w:rStyle w:val="Hyperlink"/>
+          </w:rPr>
+          <w:t>test@gmail.com</w:t>
+        </w:r>
+      </w:hyperlink>
+      <w:r>
+        <w:t xml:space="preserve"> and password: test123</w:t>
+      </w:r>
+    </w:p>
+    <w:p>
+      <w:pPr>
+        <w:pStyle w:val="ListParagraph"/>
+        <w:numPr>
+          <w:ilvl w:val="1"/>
+          <w:numId w:val="21"/>
+        </w:numPr>
+      </w:pPr>
+      <w:r>
+        <w:t>To see the admin view e</w:t>
+      </w:r>
+      <w:r>
+        <w:t xml:space="preserve">se username: </w:t>
+      </w:r>
+      <w:hyperlink r:id="rId13" w:history="1">
+        <w:r>
+          <w:rPr>
+            <w:rStyle w:val="Hyperlink"/>
+          </w:rPr>
+          <w:t>admin</w:t>
+        </w:r>
+        <w:r>
+          <w:rPr>
+            <w:rStyle w:val="Hyperlink"/>
+          </w:rPr>
+          <w:t>@gmail.com</w:t>
+        </w:r>
+      </w:hyperlink>
+      <w:r>
+        <w:t xml:space="preserve"> and password: test123</w:t>
+      </w:r>
+    </w:p>
+    <w:p>
+      <w:pPr>
+        <w:pStyle w:val="ListParagraph"/>
+        <w:ind w:left="1440"/>
+      </w:pPr>
+    </w:p>
     <w:sectPr>
       <w:pgSz w:w="11906" w:h="16838"/>
       <w:pgMar w:top="1440" w:right="1440" w:bottom="1440" w:left="1440" w:header="708" w:footer="708" w:gutter="0"/>
@@ -8048,6 +8168,95 @@
     </w:lvl>
   </w:abstractNum>
   <w:abstractNum w:abstractNumId="28" w15:restartNumberingAfterBreak="0">
+    <w:nsid w:val="61B52739"/>
+    <w:multiLevelType w:val="hybridMultilevel"/>
+    <w:tmpl w:val="B70AA8E6"/>
+    <w:lvl w:ilvl="0" w:tplc="40090011">
+      <w:start w:val="1"/>
+      <w:numFmt w:val="decimal"/>
+      <w:lvlText w:val="%1)"/>
+      <w:lvlJc w:val="left"/>
+      <w:pPr>
+        <w:ind w:left="720" w:hanging="360"/>
+      </w:pPr>
+      <w:rPr>
+        <w:rFonts w:hint="default"/>
+      </w:rPr>
+    </w:lvl>
+    <w:lvl w:ilvl="1" w:tplc="40090019" w:tentative="1">
+      <w:start w:val="1"/>
+      <w:numFmt w:val="lowerLetter"/>
+      <w:lvlText w:val="%2."/>
+      <w:lvlJc w:val="left"/>
+      <w:pPr>
+        <w:ind w:left="1440" w:hanging="360"/>
+      </w:pPr>
+    </w:lvl>
+    <w:lvl w:ilvl="2" w:tplc="4009001B" w:tentative="1">
+      <w:start w:val="1"/>
+      <w:numFmt w:val="lowerRoman"/>
+      <w:lvlText w:val="%3."/>
+      <w:lvlJc w:val="right"/>
+      <w:pPr>
+        <w:ind w:left="2160" w:hanging="180"/>
+      </w:pPr>
+    </w:lvl>
+    <w:lvl w:ilvl="3" w:tplc="4009000F" w:tentative="1">
+      <w:start w:val="1"/>
+      <w:numFmt w:val="decimal"/>
+      <w:lvlText w:val="%4."/>
+      <w:lvlJc w:val="left"/>
+      <w:pPr>
+        <w:ind w:left="2880" w:hanging="360"/>
+      </w:pPr>
+    </w:lvl>
+    <w:lvl w:ilvl="4" w:tplc="40090019" w:tentative="1">
+      <w:start w:val="1"/>
+      <w:numFmt w:val="lowerLetter"/>
+      <w:lvlText w:val="%5."/>
+      <w:lvlJc w:val="left"/>
+      <w:pPr>
+        <w:ind w:left="3600" w:hanging="360"/>
+      </w:pPr>
+    </w:lvl>
+    <w:lvl w:ilvl="5" w:tplc="4009001B" w:tentative="1">
+      <w:start w:val="1"/>
+      <w:numFmt w:val="lowerRoman"/>
+      <w:lvlText w:val="%6."/>
+      <w:lvlJc w:val="right"/>
+      <w:pPr>
+        <w:ind w:left="4320" w:hanging="180"/>
+      </w:pPr>
+    </w:lvl>
+    <w:lvl w:ilvl="6" w:tplc="4009000F" w:tentative="1">
+      <w:start w:val="1"/>
+      <w:numFmt w:val="decimal"/>
+      <w:lvlText w:val="%7."/>
+      <w:lvlJc w:val="left"/>
+      <w:pPr>
+        <w:ind w:left="5040" w:hanging="360"/>
+      </w:pPr>
+    </w:lvl>
+    <w:lvl w:ilvl="7" w:tplc="40090019" w:tentative="1">
+      <w:start w:val="1"/>
+      <w:numFmt w:val="lowerLetter"/>
+      <w:lvlText w:val="%8."/>
+      <w:lvlJc w:val="left"/>
+      <w:pPr>
+        <w:ind w:left="5760" w:hanging="360"/>
+      </w:pPr>
+    </w:lvl>
+    <w:lvl w:ilvl="8" w:tplc="4009001B" w:tentative="1">
+      <w:start w:val="1"/>
+      <w:numFmt w:val="lowerRoman"/>
+      <w:lvlText w:val="%9."/>
+      <w:lvlJc w:val="right"/>
+      <w:pPr>
+        <w:ind w:left="6480" w:hanging="180"/>
+      </w:pPr>
+    </w:lvl>
+  </w:abstractNum>
+  <w:abstractNum w:abstractNumId="29" w15:restartNumberingAfterBreak="0">
     <w:nsid w:val="63A74858"/>
     <w:multiLevelType w:val="multilevel"/>
     <w:tmpl w:val="2EC6EF9C"/>
@@ -8160,10 +8369,10 @@
       </w:pPr>
     </w:lvl>
   </w:abstractNum>
-  <w:abstractNum w:abstractNumId="29" w15:restartNumberingAfterBreak="0">
+  <w:abstractNum w:abstractNumId="30" w15:restartNumberingAfterBreak="0">
     <w:nsid w:val="65581CD0"/>
     <w:multiLevelType w:val="multilevel"/>
-    <w:tmpl w:val="321CBABE"/>
+    <w:tmpl w:val="50A8B0D6"/>
     <w:lvl w:ilvl="0">
       <w:start w:val="1"/>
       <w:numFmt w:val="bullet"/>
@@ -8180,20 +8389,16 @@
         <w:sz w:val="20"/>
       </w:rPr>
     </w:lvl>
-    <w:lvl w:ilvl="1" w:tentative="1">
-      <w:start w:val="1"/>
-      <w:numFmt w:val="bullet"/>
-      <w:lvlText w:val="o"/>
-      <w:lvlJc w:val="left"/>
-      <w:pPr>
-        <w:tabs>
-          <w:tab w:val="num" w:pos="1440"/>
-        </w:tabs>
+    <w:lvl w:ilvl="1">
+      <w:start w:val="1"/>
+      <w:numFmt w:val="lowerLetter"/>
+      <w:lvlText w:val="%2)"/>
+      <w:lvlJc w:val="left"/>
+      <w:pPr>
         <w:ind w:left="1440" w:hanging="360"/>
       </w:pPr>
       <w:rPr>
-        <w:rFonts w:ascii="Courier New" w:hAnsi="Courier New" w:hint="default"/>
-        <w:sz w:val="20"/>
+        <w:rFonts w:hint="default"/>
       </w:rPr>
     </w:lvl>
     <w:lvl w:ilvl="2" w:tentative="1">
@@ -8309,7 +8514,7 @@
       </w:rPr>
     </w:lvl>
   </w:abstractNum>
-  <w:abstractNum w:abstractNumId="30" w15:restartNumberingAfterBreak="0">
+  <w:abstractNum w:abstractNumId="31" w15:restartNumberingAfterBreak="0">
     <w:nsid w:val="66145896"/>
     <w:multiLevelType w:val="multilevel"/>
     <w:tmpl w:val="5CBAB28A"/>
@@ -8422,7 +8627,7 @@
       </w:pPr>
     </w:lvl>
   </w:abstractNum>
-  <w:abstractNum w:abstractNumId="31" w15:restartNumberingAfterBreak="0">
+  <w:abstractNum w:abstractNumId="32" w15:restartNumberingAfterBreak="0">
     <w:nsid w:val="6639589B"/>
     <w:multiLevelType w:val="multilevel"/>
     <w:tmpl w:val="FF9E0EFE"/>
@@ -8571,7 +8776,7 @@
       </w:rPr>
     </w:lvl>
   </w:abstractNum>
-  <w:abstractNum w:abstractNumId="32" w15:restartNumberingAfterBreak="0">
+  <w:abstractNum w:abstractNumId="33" w15:restartNumberingAfterBreak="0">
     <w:nsid w:val="67BA0F9D"/>
     <w:multiLevelType w:val="multilevel"/>
     <w:tmpl w:val="62385CE6"/>
@@ -8720,7 +8925,7 @@
       </w:rPr>
     </w:lvl>
   </w:abstractNum>
-  <w:abstractNum w:abstractNumId="33" w15:restartNumberingAfterBreak="0">
+  <w:abstractNum w:abstractNumId="34" w15:restartNumberingAfterBreak="0">
     <w:nsid w:val="6D5B1A62"/>
     <w:multiLevelType w:val="multilevel"/>
     <w:tmpl w:val="B47A641E"/>
@@ -8869,7 +9074,7 @@
       </w:rPr>
     </w:lvl>
   </w:abstractNum>
-  <w:abstractNum w:abstractNumId="34" w15:restartNumberingAfterBreak="0">
+  <w:abstractNum w:abstractNumId="35" w15:restartNumberingAfterBreak="0">
     <w:nsid w:val="6E9E6488"/>
     <w:multiLevelType w:val="multilevel"/>
     <w:tmpl w:val="A7D04B02"/>
@@ -9014,7 +9219,7 @@
       </w:rPr>
     </w:lvl>
   </w:abstractNum>
-  <w:abstractNum w:abstractNumId="35" w15:restartNumberingAfterBreak="0">
+  <w:abstractNum w:abstractNumId="36" w15:restartNumberingAfterBreak="0">
     <w:nsid w:val="71FB7B1C"/>
     <w:multiLevelType w:val="multilevel"/>
     <w:tmpl w:val="703879C0"/>
@@ -9163,7 +9368,7 @@
       </w:rPr>
     </w:lvl>
   </w:abstractNum>
-  <w:abstractNum w:abstractNumId="36" w15:restartNumberingAfterBreak="0">
+  <w:abstractNum w:abstractNumId="37" w15:restartNumberingAfterBreak="0">
     <w:nsid w:val="725B70BC"/>
     <w:multiLevelType w:val="multilevel"/>
     <w:tmpl w:val="661237B4"/>
@@ -9276,7 +9481,7 @@
       </w:rPr>
     </w:lvl>
   </w:abstractNum>
-  <w:abstractNum w:abstractNumId="37" w15:restartNumberingAfterBreak="0">
+  <w:abstractNum w:abstractNumId="38" w15:restartNumberingAfterBreak="0">
     <w:nsid w:val="736C4F01"/>
     <w:multiLevelType w:val="hybridMultilevel"/>
     <w:tmpl w:val="58AACDF4"/>
@@ -9365,7 +9570,7 @@
       </w:pPr>
     </w:lvl>
   </w:abstractNum>
-  <w:abstractNum w:abstractNumId="38" w15:restartNumberingAfterBreak="0">
+  <w:abstractNum w:abstractNumId="39" w15:restartNumberingAfterBreak="0">
     <w:nsid w:val="768D41F3"/>
     <w:multiLevelType w:val="multilevel"/>
     <w:tmpl w:val="9B2EB2A2"/>
@@ -9514,7 +9719,7 @@
       </w:rPr>
     </w:lvl>
   </w:abstractNum>
-  <w:abstractNum w:abstractNumId="39" w15:restartNumberingAfterBreak="0">
+  <w:abstractNum w:abstractNumId="40" w15:restartNumberingAfterBreak="0">
     <w:nsid w:val="76FD1FD1"/>
     <w:multiLevelType w:val="multilevel"/>
     <w:tmpl w:val="B56A1F64"/>
@@ -9631,7 +9836,7 @@
       </w:pPr>
     </w:lvl>
   </w:abstractNum>
-  <w:abstractNum w:abstractNumId="40" w15:restartNumberingAfterBreak="0">
+  <w:abstractNum w:abstractNumId="41" w15:restartNumberingAfterBreak="0">
     <w:nsid w:val="7A334103"/>
     <w:multiLevelType w:val="multilevel"/>
     <w:tmpl w:val="AFA4CD38"/>
@@ -9780,7 +9985,7 @@
       </w:rPr>
     </w:lvl>
   </w:abstractNum>
-  <w:abstractNum w:abstractNumId="41" w15:restartNumberingAfterBreak="0">
+  <w:abstractNum w:abstractNumId="42" w15:restartNumberingAfterBreak="0">
     <w:nsid w:val="7B9D0AC2"/>
     <w:multiLevelType w:val="multilevel"/>
     <w:tmpl w:val="9B2EB2A2"/>
@@ -9929,7 +10134,7 @@
       </w:rPr>
     </w:lvl>
   </w:abstractNum>
-  <w:abstractNum w:abstractNumId="42" w15:restartNumberingAfterBreak="0">
+  <w:abstractNum w:abstractNumId="43" w15:restartNumberingAfterBreak="0">
     <w:nsid w:val="7DDA7574"/>
     <w:multiLevelType w:val="multilevel"/>
     <w:tmpl w:val="6052C3B4"/>
@@ -10047,10 +10252,10 @@
     </w:lvl>
   </w:abstractNum>
   <w:num w:numId="1" w16cid:durableId="817528272">
-    <w:abstractNumId w:val="42"/>
+    <w:abstractNumId w:val="43"/>
   </w:num>
   <w:num w:numId="2" w16cid:durableId="1229803533">
-    <w:abstractNumId w:val="39"/>
+    <w:abstractNumId w:val="40"/>
   </w:num>
   <w:num w:numId="3" w16cid:durableId="1868711975">
     <w:abstractNumId w:val="17"/>
@@ -10074,10 +10279,10 @@
     <w:abstractNumId w:val="23"/>
   </w:num>
   <w:num w:numId="10" w16cid:durableId="2126804305">
-    <w:abstractNumId w:val="30"/>
+    <w:abstractNumId w:val="31"/>
   </w:num>
   <w:num w:numId="11" w16cid:durableId="723337887">
-    <w:abstractNumId w:val="33"/>
+    <w:abstractNumId w:val="34"/>
   </w:num>
   <w:num w:numId="12" w16cid:durableId="1262956581">
     <w:abstractNumId w:val="2"/>
@@ -10086,7 +10291,7 @@
     <w:abstractNumId w:val="14"/>
   </w:num>
   <w:num w:numId="14" w16cid:durableId="963268711">
-    <w:abstractNumId w:val="32"/>
+    <w:abstractNumId w:val="33"/>
   </w:num>
   <w:num w:numId="15" w16cid:durableId="649480842">
     <w:abstractNumId w:val="19"/>
@@ -10104,16 +10309,16 @@
     <w:abstractNumId w:val="6"/>
   </w:num>
   <w:num w:numId="20" w16cid:durableId="1217547474">
-    <w:abstractNumId w:val="31"/>
+    <w:abstractNumId w:val="32"/>
   </w:num>
   <w:num w:numId="21" w16cid:durableId="1629045847">
-    <w:abstractNumId w:val="29"/>
+    <w:abstractNumId w:val="30"/>
   </w:num>
   <w:num w:numId="22" w16cid:durableId="397284598">
-    <w:abstractNumId w:val="35"/>
+    <w:abstractNumId w:val="36"/>
   </w:num>
   <w:num w:numId="23" w16cid:durableId="2014259577">
-    <w:abstractNumId w:val="28"/>
+    <w:abstractNumId w:val="29"/>
   </w:num>
   <w:num w:numId="24" w16cid:durableId="461923562">
     <w:abstractNumId w:val="18"/>
@@ -10122,7 +10327,7 @@
     <w:abstractNumId w:val="15"/>
   </w:num>
   <w:num w:numId="26" w16cid:durableId="1222863698">
-    <w:abstractNumId w:val="40"/>
+    <w:abstractNumId w:val="41"/>
   </w:num>
   <w:num w:numId="27" w16cid:durableId="1478915915">
     <w:abstractNumId w:val="20"/>
@@ -10131,7 +10336,7 @@
     <w:abstractNumId w:val="9"/>
   </w:num>
   <w:num w:numId="29" w16cid:durableId="640307599">
-    <w:abstractNumId w:val="36"/>
+    <w:abstractNumId w:val="37"/>
   </w:num>
   <w:num w:numId="30" w16cid:durableId="611404376">
     <w:abstractNumId w:val="27"/>
@@ -10143,10 +10348,10 @@
     <w:abstractNumId w:val="13"/>
   </w:num>
   <w:num w:numId="33" w16cid:durableId="330448802">
-    <w:abstractNumId w:val="37"/>
+    <w:abstractNumId w:val="38"/>
   </w:num>
   <w:num w:numId="34" w16cid:durableId="1675568510">
-    <w:abstractNumId w:val="41"/>
+    <w:abstractNumId w:val="42"/>
   </w:num>
   <w:num w:numId="35" w16cid:durableId="148324132">
     <w:abstractNumId w:val="1"/>
@@ -10161,19 +10366,22 @@
     <w:abstractNumId w:val="10"/>
   </w:num>
   <w:num w:numId="39" w16cid:durableId="2137524780">
-    <w:abstractNumId w:val="38"/>
+    <w:abstractNumId w:val="39"/>
   </w:num>
   <w:num w:numId="40" w16cid:durableId="322201081">
     <w:abstractNumId w:val="21"/>
   </w:num>
   <w:num w:numId="41" w16cid:durableId="1916011611">
-    <w:abstractNumId w:val="34"/>
+    <w:abstractNumId w:val="35"/>
   </w:num>
   <w:num w:numId="42" w16cid:durableId="282268660">
     <w:abstractNumId w:val="11"/>
   </w:num>
   <w:num w:numId="43" w16cid:durableId="1072048457">
     <w:abstractNumId w:val="16"/>
+  </w:num>
+  <w:num w:numId="44" w16cid:durableId="40592109">
+    <w:abstractNumId w:val="28"/>
   </w:num>
 </w:numbering>
 </file>
@@ -10605,6 +10813,7 @@
   <w:style w:type="character" w:default="1" w:styleId="DefaultParagraphFont">
     <w:name w:val="Default Paragraph Font"/>
     <w:uiPriority w:val="1"/>
+    <w:semiHidden/>
     <w:unhideWhenUsed/>
   </w:style>
   <w:style w:type="table" w:default="1" w:styleId="TableNormal">
@@ -10664,6 +10873,29 @@
       <w:i/>
       <w:iCs/>
       <w:color w:val="2F5496" w:themeColor="accent1" w:themeShade="BF"/>
+    </w:rPr>
+  </w:style>
+  <w:style w:type="character" w:styleId="Hyperlink">
+    <w:name w:val="Hyperlink"/>
+    <w:basedOn w:val="DefaultParagraphFont"/>
+    <w:uiPriority w:val="99"/>
+    <w:unhideWhenUsed/>
+    <w:rsid w:val="00F836A2"/>
+    <w:rPr>
+      <w:color w:val="0563C1" w:themeColor="hyperlink"/>
+      <w:u w:val="single"/>
+    </w:rPr>
+  </w:style>
+  <w:style w:type="character" w:styleId="UnresolvedMention">
+    <w:name w:val="Unresolved Mention"/>
+    <w:basedOn w:val="DefaultParagraphFont"/>
+    <w:uiPriority w:val="99"/>
+    <w:semiHidden/>
+    <w:unhideWhenUsed/>
+    <w:rsid w:val="00F836A2"/>
+    <w:rPr>
+      <w:color w:val="605E5C"/>
+      <w:shd w:val="clear" w:color="auto" w:fill="E1DFDD"/>
     </w:rPr>
   </w:style>
 </w:styles>
